--- a/PréTPI Documentation.docx
+++ b/PréTPI Documentation.docx
@@ -105,7 +105,11 @@
     <w:sdt>
       <w:sdtPr>
         <w:rPr>
-          <w:lang w:val="fr-FR"/>
+          <w:rFonts w:asciiTheme="minorHAnsi" w:eastAsiaTheme="minorHAnsi" w:hAnsiTheme="minorHAnsi" w:cstheme="minorBidi"/>
+          <w:color w:val="auto"/>
+          <w:sz w:val="22"/>
+          <w:szCs w:val="22"/>
+          <w:lang w:val="fr-FR" w:eastAsia="en-US"/>
         </w:rPr>
         <w:id w:val="-1321957303"/>
         <w:docPartObj>
@@ -115,13 +119,8 @@
       </w:sdtPr>
       <w:sdtEndPr>
         <w:rPr>
-          <w:rFonts w:asciiTheme="minorHAnsi" w:eastAsiaTheme="minorHAnsi" w:hAnsiTheme="minorHAnsi" w:cstheme="minorBidi"/>
           <w:b/>
           <w:bCs/>
-          <w:color w:val="auto"/>
-          <w:sz w:val="22"/>
-          <w:szCs w:val="22"/>
-          <w:lang w:eastAsia="en-US"/>
         </w:rPr>
       </w:sdtEndPr>
       <w:sdtContent>
@@ -2355,15 +2354,9 @@
     <w:p>
       <w:pPr>
         <w:pStyle w:val="Titre2"/>
-        <w:rPr>
-          <w:color w:val="385623" w:themeColor="accent6" w:themeShade="80"/>
-        </w:rPr>
       </w:pPr>
       <w:bookmarkStart w:id="1" w:name="_Toc129081354"/>
       <w:r>
-        <w:rPr>
-          <w:color w:val="385623" w:themeColor="accent6" w:themeShade="80"/>
-        </w:rPr>
         <w:t>Introduction</w:t>
       </w:r>
       <w:bookmarkEnd w:id="1"/>
@@ -2382,15 +2375,9 @@
     <w:p>
       <w:pPr>
         <w:pStyle w:val="Titre2"/>
-        <w:rPr>
-          <w:color w:val="385623" w:themeColor="accent6" w:themeShade="80"/>
-        </w:rPr>
       </w:pPr>
       <w:bookmarkStart w:id="2" w:name="_Toc129081355"/>
       <w:r>
-        <w:rPr>
-          <w:color w:val="385623" w:themeColor="accent6" w:themeShade="80"/>
-        </w:rPr>
         <w:t>Objectifs</w:t>
       </w:r>
       <w:bookmarkEnd w:id="2"/>
@@ -2409,15 +2396,9 @@
     <w:p>
       <w:pPr>
         <w:pStyle w:val="Titre2"/>
-        <w:rPr>
-          <w:color w:val="385623" w:themeColor="accent6" w:themeShade="80"/>
-        </w:rPr>
       </w:pPr>
       <w:bookmarkStart w:id="3" w:name="_Toc129081356"/>
       <w:r>
-        <w:rPr>
-          <w:color w:val="385623" w:themeColor="accent6" w:themeShade="80"/>
-        </w:rPr>
         <w:t>Planification initiale</w:t>
       </w:r>
       <w:bookmarkEnd w:id="3"/>
@@ -2435,6 +2416,407 @@
     </w:p>
     <w:p>
       <w:pPr>
+        <w:pStyle w:val="Titre2"/>
+      </w:pPr>
+      <w:r>
+        <w:t>Cahier des Charges</w:t>
+      </w:r>
+    </w:p>
+    <w:p>
+      <w:pPr>
+        <w:pStyle w:val="Default"/>
+        <w:rPr>
+          <w:sz w:val="32"/>
+          <w:szCs w:val="32"/>
+        </w:rPr>
+      </w:pPr>
+      <w:r>
+        <w:rPr>
+          <w:sz w:val="32"/>
+          <w:szCs w:val="32"/>
+        </w:rPr>
+        <w:t xml:space="preserve">TITRE </w:t>
+      </w:r>
+    </w:p>
+    <w:p>
+      <w:pPr>
+        <w:pStyle w:val="Default"/>
+        <w:rPr>
+          <w:sz w:val="22"/>
+          <w:szCs w:val="22"/>
+        </w:rPr>
+      </w:pPr>
+      <w:r>
+        <w:rPr>
+          <w:rFonts w:ascii="Arial" w:hAnsi="Arial" w:cs="Arial"/>
+          <w:sz w:val="22"/>
+          <w:szCs w:val="22"/>
+        </w:rPr>
+        <w:t xml:space="preserve">Mise en service d’un pare-feu Fortinet </w:t>
+      </w:r>
+    </w:p>
+    <w:p>
+      <w:pPr>
+        <w:pStyle w:val="Default"/>
+        <w:rPr>
+          <w:sz w:val="32"/>
+          <w:szCs w:val="32"/>
+        </w:rPr>
+      </w:pPr>
+    </w:p>
+    <w:p>
+      <w:pPr>
+        <w:pStyle w:val="Default"/>
+        <w:rPr>
+          <w:sz w:val="32"/>
+          <w:szCs w:val="32"/>
+        </w:rPr>
+      </w:pPr>
+      <w:r>
+        <w:rPr>
+          <w:sz w:val="32"/>
+          <w:szCs w:val="32"/>
+        </w:rPr>
+        <w:t xml:space="preserve">MATÉRIEL ET LOGICIEL À DISPOSITION </w:t>
+      </w:r>
+    </w:p>
+    <w:p>
+      <w:pPr>
+        <w:pStyle w:val="Default"/>
+        <w:rPr>
+          <w:rFonts w:ascii="Arial" w:hAnsi="Arial" w:cs="Arial"/>
+          <w:sz w:val="22"/>
+          <w:szCs w:val="22"/>
+        </w:rPr>
+      </w:pPr>
+      <w:r>
+        <w:rPr>
+          <w:rFonts w:ascii="Arial" w:hAnsi="Arial" w:cs="Arial"/>
+          <w:sz w:val="22"/>
+          <w:szCs w:val="22"/>
+        </w:rPr>
+        <w:t xml:space="preserve">1 ordinateur type CPNV avec accès Internet </w:t>
+      </w:r>
+    </w:p>
+    <w:p>
+      <w:pPr>
+        <w:pStyle w:val="Default"/>
+        <w:rPr>
+          <w:rFonts w:ascii="Arial" w:hAnsi="Arial" w:cs="Arial"/>
+          <w:sz w:val="22"/>
+          <w:szCs w:val="22"/>
+        </w:rPr>
+      </w:pPr>
+      <w:r>
+        <w:rPr>
+          <w:rFonts w:ascii="Arial" w:hAnsi="Arial" w:cs="Arial"/>
+          <w:sz w:val="22"/>
+          <w:szCs w:val="22"/>
+        </w:rPr>
+        <w:t xml:space="preserve">1 Environnement (Windows10, Office, VMware) </w:t>
+      </w:r>
+    </w:p>
+    <w:p>
+      <w:pPr>
+        <w:pStyle w:val="Default"/>
+        <w:rPr>
+          <w:sz w:val="22"/>
+          <w:szCs w:val="22"/>
+        </w:rPr>
+      </w:pPr>
+      <w:r>
+        <w:rPr>
+          <w:rFonts w:ascii="Arial" w:hAnsi="Arial" w:cs="Arial"/>
+          <w:sz w:val="22"/>
+          <w:szCs w:val="22"/>
+        </w:rPr>
+        <w:t xml:space="preserve">Tous les médias d’installation et licence pour Windows et GLPI </w:t>
+      </w:r>
+    </w:p>
+    <w:p>
+      <w:pPr>
+        <w:pStyle w:val="Default"/>
+        <w:rPr>
+          <w:sz w:val="22"/>
+          <w:szCs w:val="22"/>
+        </w:rPr>
+      </w:pPr>
+      <w:r>
+        <w:rPr>
+          <w:rFonts w:ascii="Arial" w:hAnsi="Arial" w:cs="Arial"/>
+          <w:sz w:val="22"/>
+          <w:szCs w:val="22"/>
+        </w:rPr>
+        <w:t xml:space="preserve">Un pare-feu Fortinet entrée de gamme </w:t>
+      </w:r>
+    </w:p>
+    <w:p>
+      <w:pPr>
+        <w:pStyle w:val="Default"/>
+        <w:rPr>
+          <w:rFonts w:ascii="Arial" w:hAnsi="Arial" w:cs="Arial"/>
+          <w:sz w:val="22"/>
+          <w:szCs w:val="22"/>
+        </w:rPr>
+      </w:pPr>
+      <w:r>
+        <w:rPr>
+          <w:rFonts w:ascii="Arial" w:hAnsi="Arial" w:cs="Arial"/>
+          <w:sz w:val="22"/>
+          <w:szCs w:val="22"/>
+        </w:rPr>
+        <w:t xml:space="preserve">1 imprimante réseau </w:t>
+      </w:r>
+    </w:p>
+    <w:p>
+      <w:pPr>
+        <w:pStyle w:val="Default"/>
+        <w:rPr>
+          <w:sz w:val="32"/>
+          <w:szCs w:val="32"/>
+        </w:rPr>
+      </w:pPr>
+    </w:p>
+    <w:p>
+      <w:pPr>
+        <w:pStyle w:val="Default"/>
+        <w:rPr>
+          <w:sz w:val="32"/>
+          <w:szCs w:val="32"/>
+        </w:rPr>
+      </w:pPr>
+      <w:r>
+        <w:rPr>
+          <w:sz w:val="32"/>
+          <w:szCs w:val="32"/>
+        </w:rPr>
+        <w:t xml:space="preserve">PRÉREQUIS </w:t>
+      </w:r>
+    </w:p>
+    <w:p>
+      <w:pPr>
+        <w:pStyle w:val="Default"/>
+        <w:rPr>
+          <w:sz w:val="22"/>
+          <w:szCs w:val="22"/>
+        </w:rPr>
+      </w:pPr>
+      <w:r>
+        <w:rPr>
+          <w:rFonts w:ascii="Arial" w:hAnsi="Arial" w:cs="Arial"/>
+          <w:sz w:val="22"/>
+          <w:szCs w:val="22"/>
+        </w:rPr>
+        <w:t xml:space="preserve">Le candidat possède les bases pour installer et configurer : </w:t>
+      </w:r>
+    </w:p>
+    <w:p>
+      <w:pPr>
+        <w:pStyle w:val="Default"/>
+        <w:rPr>
+          <w:sz w:val="22"/>
+          <w:szCs w:val="22"/>
+        </w:rPr>
+      </w:pPr>
+      <w:r>
+        <w:rPr>
+          <w:sz w:val="22"/>
+          <w:szCs w:val="22"/>
+        </w:rPr>
+        <w:t xml:space="preserve">Un poste client sous Windows 10 </w:t>
+      </w:r>
+    </w:p>
+    <w:p>
+      <w:pPr>
+        <w:pStyle w:val="Default"/>
+        <w:rPr>
+          <w:sz w:val="22"/>
+          <w:szCs w:val="22"/>
+        </w:rPr>
+      </w:pPr>
+      <w:r>
+        <w:rPr>
+          <w:sz w:val="22"/>
+          <w:szCs w:val="22"/>
+        </w:rPr>
+        <w:t xml:space="preserve">VMware Workstation </w:t>
+      </w:r>
+    </w:p>
+    <w:p>
+      <w:pPr>
+        <w:pStyle w:val="Default"/>
+        <w:rPr>
+          <w:sz w:val="22"/>
+          <w:szCs w:val="22"/>
+        </w:rPr>
+      </w:pPr>
+      <w:r>
+        <w:rPr>
+          <w:sz w:val="22"/>
+          <w:szCs w:val="22"/>
+        </w:rPr>
+        <w:t xml:space="preserve">Les protocoles réseau nécessaires au projet </w:t>
+      </w:r>
+    </w:p>
+    <w:p>
+      <w:pPr>
+        <w:pStyle w:val="Default"/>
+        <w:rPr>
+          <w:sz w:val="22"/>
+          <w:szCs w:val="22"/>
+        </w:rPr>
+      </w:pPr>
+      <w:r>
+        <w:rPr>
+          <w:rFonts w:ascii="Arial" w:hAnsi="Arial" w:cs="Arial"/>
+          <w:sz w:val="22"/>
+          <w:szCs w:val="22"/>
+        </w:rPr>
+        <w:t xml:space="preserve">Les règles de </w:t>
+      </w:r>
+      <w:proofErr w:type="spellStart"/>
+      <w:r>
+        <w:rPr>
+          <w:rFonts w:ascii="Arial" w:hAnsi="Arial" w:cs="Arial"/>
+          <w:sz w:val="22"/>
+          <w:szCs w:val="22"/>
+        </w:rPr>
+        <w:t>Pare-feux</w:t>
+      </w:r>
+      <w:proofErr w:type="spellEnd"/>
+      <w:r>
+        <w:rPr>
+          <w:rFonts w:ascii="Arial" w:hAnsi="Arial" w:cs="Arial"/>
+          <w:sz w:val="22"/>
+          <w:szCs w:val="22"/>
+        </w:rPr>
+        <w:t xml:space="preserve"> </w:t>
+      </w:r>
+    </w:p>
+    <w:p>
+      <w:pPr>
+        <w:pStyle w:val="Default"/>
+        <w:rPr>
+          <w:sz w:val="32"/>
+          <w:szCs w:val="32"/>
+        </w:rPr>
+      </w:pPr>
+    </w:p>
+    <w:p>
+      <w:pPr>
+        <w:pStyle w:val="Default"/>
+        <w:rPr>
+          <w:sz w:val="32"/>
+          <w:szCs w:val="32"/>
+        </w:rPr>
+      </w:pPr>
+      <w:r>
+        <w:rPr>
+          <w:sz w:val="32"/>
+          <w:szCs w:val="32"/>
+        </w:rPr>
+        <w:t xml:space="preserve">DESCRIPTIF DU PROJET </w:t>
+      </w:r>
+    </w:p>
+    <w:p>
+      <w:pPr>
+        <w:pStyle w:val="Default"/>
+        <w:rPr>
+          <w:rFonts w:ascii="Arial" w:hAnsi="Arial" w:cs="Arial"/>
+          <w:sz w:val="22"/>
+          <w:szCs w:val="22"/>
+        </w:rPr>
+      </w:pPr>
+      <w:r>
+        <w:rPr>
+          <w:rFonts w:ascii="Arial" w:hAnsi="Arial" w:cs="Arial"/>
+          <w:sz w:val="22"/>
+          <w:szCs w:val="22"/>
+        </w:rPr>
+        <w:t xml:space="preserve">Le projet utilisera l’infrastructure réseau physique du CPNV comme étant la partie WAN. </w:t>
+      </w:r>
+    </w:p>
+    <w:p>
+      <w:pPr>
+        <w:pStyle w:val="Default"/>
+        <w:rPr>
+          <w:sz w:val="22"/>
+          <w:szCs w:val="22"/>
+        </w:rPr>
+      </w:pPr>
+      <w:r>
+        <w:rPr>
+          <w:rFonts w:ascii="Arial" w:hAnsi="Arial" w:cs="Arial"/>
+          <w:sz w:val="22"/>
+          <w:szCs w:val="22"/>
+        </w:rPr>
+        <w:lastRenderedPageBreak/>
+        <w:t xml:space="preserve">La fonction de pare-feu virtuel sera activée sur le Fortinet avec deux réseaux distincts accédant à Internet chacun ayant sa carte réseau physique et chacun son adressage IP. </w:t>
+      </w:r>
+    </w:p>
+    <w:p>
+      <w:pPr>
+        <w:pStyle w:val="Default"/>
+        <w:rPr>
+          <w:rFonts w:ascii="Arial" w:hAnsi="Arial" w:cs="Arial"/>
+          <w:sz w:val="22"/>
+          <w:szCs w:val="22"/>
+        </w:rPr>
+      </w:pPr>
+      <w:r>
+        <w:rPr>
+          <w:rFonts w:ascii="Arial" w:hAnsi="Arial" w:cs="Arial"/>
+          <w:sz w:val="22"/>
+          <w:szCs w:val="22"/>
+        </w:rPr>
+        <w:t xml:space="preserve">Des VM clients pourront être utilisées pour tester l’accès à Internet. </w:t>
+      </w:r>
+    </w:p>
+    <w:p>
+      <w:pPr>
+        <w:pStyle w:val="Default"/>
+        <w:rPr>
+          <w:sz w:val="22"/>
+          <w:szCs w:val="22"/>
+        </w:rPr>
+      </w:pPr>
+      <w:r>
+        <w:rPr>
+          <w:rFonts w:ascii="Arial" w:hAnsi="Arial" w:cs="Arial"/>
+          <w:sz w:val="22"/>
+          <w:szCs w:val="22"/>
+        </w:rPr>
+        <w:t xml:space="preserve">Afin de faciliter la sortie sur Internet la MAC adresse de la carte réseau WAN sera transmis au </w:t>
+      </w:r>
+      <w:proofErr w:type="spellStart"/>
+      <w:r>
+        <w:rPr>
+          <w:rFonts w:ascii="Arial" w:hAnsi="Arial" w:cs="Arial"/>
+          <w:sz w:val="22"/>
+          <w:szCs w:val="22"/>
+        </w:rPr>
+        <w:t>SIp</w:t>
+      </w:r>
+      <w:proofErr w:type="spellEnd"/>
+      <w:r>
+        <w:rPr>
+          <w:rFonts w:ascii="Arial" w:hAnsi="Arial" w:cs="Arial"/>
+          <w:sz w:val="22"/>
+          <w:szCs w:val="22"/>
+        </w:rPr>
+        <w:t xml:space="preserve"> </w:t>
+      </w:r>
+    </w:p>
+    <w:p>
+      <w:r>
+        <w:rPr>
+          <w:rFonts w:ascii="Arial" w:hAnsi="Arial" w:cs="Arial"/>
+        </w:rPr>
+        <w:t>Les règles de sorties (ports et protocoles) seront les mêmes que celle du CPNV</w:t>
+      </w:r>
+    </w:p>
+    <w:p>
+      <w:pPr>
         <w:pStyle w:val="Titre1"/>
       </w:pPr>
       <w:bookmarkStart w:id="4" w:name="_Toc129081357"/>
@@ -2446,15 +2828,9 @@
     <w:p>
       <w:pPr>
         <w:pStyle w:val="Titre2"/>
-        <w:rPr>
-          <w:color w:val="385623" w:themeColor="accent6" w:themeShade="80"/>
-        </w:rPr>
       </w:pPr>
       <w:bookmarkStart w:id="5" w:name="_Toc129081358"/>
       <w:r>
-        <w:rPr>
-          <w:color w:val="385623" w:themeColor="accent6" w:themeShade="80"/>
-        </w:rPr>
         <w:t>Concept</w:t>
       </w:r>
       <w:bookmarkEnd w:id="5"/>
@@ -2537,15 +2913,9 @@
     <w:p>
       <w:pPr>
         <w:pStyle w:val="Titre2"/>
-        <w:rPr>
-          <w:color w:val="385623" w:themeColor="accent6" w:themeShade="80"/>
-        </w:rPr>
       </w:pPr>
       <w:bookmarkStart w:id="6" w:name="_Toc129081359"/>
       <w:r>
-        <w:rPr>
-          <w:color w:val="385623" w:themeColor="accent6" w:themeShade="80"/>
-        </w:rPr>
         <w:t>Stratégie de test</w:t>
       </w:r>
       <w:bookmarkEnd w:id="6"/>
@@ -2564,225 +2934,342 @@
     </w:p>
     <w:p/>
     <w:p>
+      <w:r>
+        <w:t>•</w:t>
+      </w:r>
+      <w:r>
+        <w:tab/>
+        <w:t>types de des tests et ordre dans lequel ils seront effectués.</w:t>
+      </w:r>
+    </w:p>
+    <w:p>
+      <w:r>
+        <w:t>•</w:t>
+      </w:r>
+      <w:r>
+        <w:tab/>
+        <w:t>les moyens à mettre en œuvre.</w:t>
+      </w:r>
+    </w:p>
+    <w:p>
+      <w:r>
+        <w:t>•</w:t>
+      </w:r>
+      <w:r>
+        <w:tab/>
+        <w:t>couverture des tests (tests exhaustifs ou non, si non, pourquoi ?).</w:t>
+      </w:r>
+    </w:p>
+    <w:p>
+      <w:r>
+        <w:t>•</w:t>
+      </w:r>
+      <w:r>
+        <w:tab/>
+        <w:t>données de test à prévoir (données réelles ?).</w:t>
+      </w:r>
+    </w:p>
+    <w:p>
+      <w:r>
+        <w:t>•</w:t>
+      </w:r>
+      <w:r>
+        <w:tab/>
+        <w:t>les testeurs extérieurs éventuels.</w:t>
+      </w:r>
+    </w:p>
+    <w:p/>
+    <w:p>
+      <w:pPr>
+        <w:pStyle w:val="Titre2"/>
+      </w:pPr>
+      <w:bookmarkStart w:id="7" w:name="_Toc129081360"/>
+      <w:r>
+        <w:t>Risques techniques</w:t>
+      </w:r>
+      <w:bookmarkEnd w:id="7"/>
+    </w:p>
+    <w:p/>
+    <w:p>
+      <w:r>
+        <w:t>•</w:t>
+      </w:r>
+      <w:r>
+        <w:tab/>
+        <w:t>risques techniques (complexité, manque de compétences, …).</w:t>
+      </w:r>
+    </w:p>
+    <w:p/>
+    <w:p>
+      <w:r>
+        <w:t>Décrire aussi quelles solutions ont été appliquées pour réduire les risques (priorités, formation, actions, …).</w:t>
+      </w:r>
+    </w:p>
+    <w:p/>
+    <w:p>
+      <w:pPr>
+        <w:pStyle w:val="Titre2"/>
+      </w:pPr>
+      <w:bookmarkStart w:id="8" w:name="_Toc129081361"/>
+      <w:r>
+        <w:lastRenderedPageBreak/>
+        <w:t>Planification</w:t>
+      </w:r>
+      <w:bookmarkEnd w:id="8"/>
+    </w:p>
+    <w:p/>
+    <w:p>
+      <w:r>
+        <w:t>Révision de la planification initiale du projet :</w:t>
+      </w:r>
+    </w:p>
+    <w:p/>
+    <w:p>
+      <w:r>
+        <w:t>•</w:t>
+      </w:r>
+      <w:r>
+        <w:tab/>
+        <w:t xml:space="preserve">planning indiquant les dates de début et de fin du projet ainsi que le découpage connu des diverses phases. </w:t>
+      </w:r>
+    </w:p>
+    <w:p>
+      <w:r>
+        <w:t>•</w:t>
+      </w:r>
+      <w:r>
+        <w:tab/>
+        <w:t>partage des tâches en cas de travail à plusieurs.</w:t>
+      </w:r>
+    </w:p>
+    <w:p/>
+    <w:p>
+      <w:r>
+        <w:t>Il s’agit en principe de la planification définitive du projet. Elle peut être ensuite affinée (découpage des tâches). Si les délais doivent être ensuite modifiés, le responsable de projet doit être avisé, et les raisons doivent être expliquées dans l’historique.</w:t>
+      </w:r>
+    </w:p>
+    <w:p>
+      <w:pPr>
+        <w:pStyle w:val="Titre2"/>
+      </w:pPr>
+      <w:bookmarkStart w:id="9" w:name="_Toc129081362"/>
+      <w:r>
+        <w:t>Dossier de conception</w:t>
+      </w:r>
+      <w:bookmarkEnd w:id="9"/>
+    </w:p>
+    <w:p/>
+    <w:p>
+      <w:r>
+        <w:t xml:space="preserve">Fournir tous </w:t>
+      </w:r>
+      <w:proofErr w:type="gramStart"/>
+      <w:r>
+        <w:t>les document</w:t>
+      </w:r>
+      <w:proofErr w:type="gramEnd"/>
+      <w:r>
+        <w:t xml:space="preserve"> de </w:t>
+      </w:r>
+      <w:r>
+        <w:t>conception :</w:t>
+      </w:r>
+    </w:p>
+    <w:p/>
+    <w:p>
+      <w:r>
+        <w:t>•</w:t>
+      </w:r>
+      <w:r>
+        <w:tab/>
+        <w:t>le choix du matériel HW</w:t>
+      </w:r>
+    </w:p>
+    <w:p>
+      <w:r>
+        <w:t>•</w:t>
+      </w:r>
+      <w:r>
+        <w:tab/>
+        <w:t>le choix des systèmes d'exploitation pour la réalisation et l'utilisation</w:t>
+      </w:r>
+    </w:p>
+    <w:p>
+      <w:r>
+        <w:t>•</w:t>
+      </w:r>
+      <w:r>
+        <w:tab/>
+        <w:t>le choix des outils logiciels pour la réalisation et l'utilisation</w:t>
+      </w:r>
+    </w:p>
+    <w:p>
+      <w:r>
+        <w:t>•</w:t>
+      </w:r>
+      <w:r>
+        <w:tab/>
+        <w:t xml:space="preserve">site </w:t>
+      </w:r>
+      <w:r>
+        <w:t>web :</w:t>
+      </w:r>
+      <w:r>
+        <w:t xml:space="preserve"> réaliser les maquettes avec un logiciel, décrire toutes les animations sur papier, définir les mots-clés, choisir une formule d'hébergement, définir la méthode de mise à jour, …</w:t>
+      </w:r>
+    </w:p>
+    <w:p>
+      <w:r>
+        <w:t>•</w:t>
+      </w:r>
+      <w:r>
+        <w:tab/>
+        <w:t xml:space="preserve">bases de </w:t>
+      </w:r>
+      <w:r>
+        <w:t>données :</w:t>
+      </w:r>
+      <w:r>
+        <w:t xml:space="preserve"> décrire le modèle relationnel, le contenu détaillé des tables (caractéristiques de chaque champs) et les requêtes.</w:t>
+      </w:r>
+    </w:p>
+    <w:p>
+      <w:r>
+        <w:t>•</w:t>
+      </w:r>
+      <w:r>
+        <w:tab/>
+        <w:t xml:space="preserve">programmation et </w:t>
+      </w:r>
+      <w:r>
+        <w:t>scripts :</w:t>
+      </w:r>
+      <w:r>
+        <w:t xml:space="preserve"> organigramme, architecture du programme, découpage modulaire, entrées-sorties des modules, </w:t>
+      </w:r>
+      <w:proofErr w:type="spellStart"/>
+      <w:r>
+        <w:t>pseudo-code</w:t>
+      </w:r>
+      <w:proofErr w:type="spellEnd"/>
+      <w:r>
+        <w:t xml:space="preserve"> / </w:t>
+      </w:r>
+      <w:proofErr w:type="spellStart"/>
+      <w:r>
+        <w:t>structogramme</w:t>
+      </w:r>
+      <w:proofErr w:type="spellEnd"/>
+      <w:r>
+        <w:t>…</w:t>
+      </w:r>
+    </w:p>
+    <w:p/>
+    <w:p>
+      <w:r>
+        <w:t>Le dossier de conception devrait permettre de sous-traiter la réalisation du projet !</w:t>
+      </w:r>
+    </w:p>
+    <w:p/>
+    <w:p>
+      <w:pPr>
+        <w:pStyle w:val="Titre1"/>
+      </w:pPr>
+      <w:bookmarkStart w:id="10" w:name="_Toc129081363"/>
+      <w:r>
+        <w:t>Réalisation</w:t>
+      </w:r>
+      <w:bookmarkEnd w:id="10"/>
+    </w:p>
+    <w:p>
+      <w:pPr>
+        <w:pStyle w:val="Titre2"/>
+      </w:pPr>
+      <w:bookmarkStart w:id="11" w:name="_Toc129081364"/>
+      <w:r>
+        <w:t>Dossier de réalisation</w:t>
+      </w:r>
+      <w:bookmarkEnd w:id="11"/>
+    </w:p>
+    <w:p/>
+    <w:p>
+      <w:pPr>
+        <w:jc w:val="both"/>
+      </w:pPr>
+      <w:r>
+        <w:t>Décrire la réalisation "physique" de votre projet</w:t>
+      </w:r>
+    </w:p>
+    <w:p>
+      <w:pPr>
+        <w:jc w:val="both"/>
+      </w:pPr>
+    </w:p>
+    <w:p>
+      <w:pPr>
+        <w:jc w:val="both"/>
+      </w:pPr>
+      <w:r>
+        <w:t>•</w:t>
+      </w:r>
+      <w:r>
+        <w:tab/>
+        <w:t>les répertoires où le logiciel est installé</w:t>
+      </w:r>
+    </w:p>
+    <w:p>
+      <w:pPr>
+        <w:jc w:val="both"/>
+      </w:pPr>
       <w:r>
         <w:lastRenderedPageBreak/>
         <w:t>•</w:t>
       </w:r>
       <w:r>
         <w:tab/>
-        <w:t>types de des tests et ordre dans lequel ils seront effectués.</w:t>
-      </w:r>
-    </w:p>
-    <w:p>
+        <w:t>la liste de tous les fichiers et une rapide description de leur contenu (des noms qui parlent !)</w:t>
+      </w:r>
+    </w:p>
+    <w:p>
+      <w:pPr>
+        <w:jc w:val="both"/>
+      </w:pPr>
       <w:r>
         <w:t>•</w:t>
       </w:r>
       <w:r>
         <w:tab/>
-        <w:t>les moyens à mettre en œuvre.</w:t>
-      </w:r>
-    </w:p>
-    <w:p>
+        <w:t>les versions des systèmes d'exploitation et des outils logiciels</w:t>
+      </w:r>
+    </w:p>
+    <w:p>
+      <w:pPr>
+        <w:jc w:val="both"/>
+      </w:pPr>
       <w:r>
         <w:t>•</w:t>
       </w:r>
       <w:r>
         <w:tab/>
-        <w:t>couverture des tests (tests exhaustifs ou non, si non, pourquoi ?).</w:t>
-      </w:r>
-    </w:p>
-    <w:p>
+        <w:t>la description exacte du matériel</w:t>
+      </w:r>
+    </w:p>
+    <w:p>
+      <w:pPr>
+        <w:jc w:val="both"/>
+      </w:pPr>
       <w:r>
         <w:t>•</w:t>
       </w:r>
       <w:r>
         <w:tab/>
-        <w:t>données de test à prévoir (données réelles ?).</w:t>
-      </w:r>
-    </w:p>
-    <w:p>
-      <w:r>
-        <w:t>•</w:t>
-      </w:r>
-      <w:r>
-        <w:tab/>
-        <w:t>les testeurs extérieurs éventuels.</w:t>
-      </w:r>
-    </w:p>
-    <w:p/>
-    <w:p>
-      <w:pPr>
-        <w:pStyle w:val="Titre2"/>
-        <w:rPr>
-          <w:color w:val="385623" w:themeColor="accent6" w:themeShade="80"/>
-        </w:rPr>
-      </w:pPr>
-      <w:bookmarkStart w:id="7" w:name="_Toc129081360"/>
-      <w:r>
-        <w:rPr>
-          <w:color w:val="385623" w:themeColor="accent6" w:themeShade="80"/>
-        </w:rPr>
-        <w:t>Risques techniques</w:t>
-      </w:r>
-      <w:bookmarkEnd w:id="7"/>
-    </w:p>
-    <w:p/>
-    <w:p>
-      <w:r>
-        <w:t>•</w:t>
-      </w:r>
-      <w:r>
-        <w:tab/>
-        <w:t>risques techniques (complexité, manque de compétences, …).</w:t>
-      </w:r>
-    </w:p>
-    <w:p/>
-    <w:p>
-      <w:r>
-        <w:t>Décrire aussi quelles solutions ont été appliquées pour réduire les risques (priorités, formation, actions, …).</w:t>
-      </w:r>
-    </w:p>
-    <w:p/>
-    <w:p>
-      <w:pPr>
-        <w:pStyle w:val="Titre2"/>
-        <w:rPr>
-          <w:color w:val="385623" w:themeColor="accent6" w:themeShade="80"/>
-        </w:rPr>
-      </w:pPr>
-      <w:bookmarkStart w:id="8" w:name="_Toc129081361"/>
-      <w:r>
-        <w:rPr>
-          <w:color w:val="385623" w:themeColor="accent6" w:themeShade="80"/>
-        </w:rPr>
-        <w:t>Planification</w:t>
-      </w:r>
-      <w:bookmarkEnd w:id="8"/>
-    </w:p>
-    <w:p/>
-    <w:p>
-      <w:r>
-        <w:t>Révision de la planification initiale du projet :</w:t>
-      </w:r>
-    </w:p>
-    <w:p/>
-    <w:p>
-      <w:r>
-        <w:t>•</w:t>
-      </w:r>
-      <w:r>
-        <w:tab/>
-        <w:t xml:space="preserve">planning indiquant les dates de début et de fin du projet ainsi que le découpage connu des diverses phases. </w:t>
-      </w:r>
-    </w:p>
-    <w:p>
-      <w:r>
-        <w:t>•</w:t>
-      </w:r>
-      <w:r>
-        <w:tab/>
-        <w:t>partage des tâches en cas de travail à plusieurs.</w:t>
-      </w:r>
-    </w:p>
-    <w:p/>
-    <w:p>
-      <w:r>
-        <w:t>Il s’agit en principe de la planification définitive du projet. Elle peut être ensuite affinée (découpage des tâches). Si les délais doivent être ensuite modifiés, le responsable de projet doit être avisé, et les raisons doivent être expliquées dans l’historique.</w:t>
-      </w:r>
-    </w:p>
-    <w:p>
-      <w:pPr>
-        <w:pStyle w:val="Titre2"/>
-        <w:rPr>
-          <w:color w:val="385623" w:themeColor="accent6" w:themeShade="80"/>
-        </w:rPr>
-      </w:pPr>
-      <w:bookmarkStart w:id="9" w:name="_Toc129081362"/>
-      <w:r>
-        <w:rPr>
-          <w:color w:val="385623" w:themeColor="accent6" w:themeShade="80"/>
-        </w:rPr>
-        <w:t>Dossier de conception</w:t>
-      </w:r>
-      <w:bookmarkEnd w:id="9"/>
-    </w:p>
-    <w:p/>
-    <w:p>
-      <w:r>
-        <w:t xml:space="preserve">Fournir tous </w:t>
-      </w:r>
-      <w:proofErr w:type="gramStart"/>
-      <w:r>
-        <w:t>les document</w:t>
-      </w:r>
-      <w:proofErr w:type="gramEnd"/>
-      <w:r>
-        <w:t xml:space="preserve"> de </w:t>
-      </w:r>
-      <w:r>
-        <w:t>conception :</w:t>
-      </w:r>
-    </w:p>
-    <w:p/>
-    <w:p>
-      <w:r>
-        <w:t>•</w:t>
-      </w:r>
-      <w:r>
-        <w:tab/>
-        <w:t>le choix du matériel HW</w:t>
-      </w:r>
-    </w:p>
-    <w:p>
-      <w:r>
-        <w:t>•</w:t>
-      </w:r>
-      <w:r>
-        <w:tab/>
-        <w:t>le choix des systèmes d'exploitation pour la réalisation et l'utilisation</w:t>
-      </w:r>
-    </w:p>
-    <w:p>
-      <w:r>
-        <w:t>•</w:t>
-      </w:r>
-      <w:r>
-        <w:tab/>
-        <w:t>le choix des outils logiciels pour la réalisation et l'utilisation</w:t>
-      </w:r>
-    </w:p>
-    <w:p>
-      <w:r>
-        <w:t>•</w:t>
-      </w:r>
-      <w:r>
-        <w:tab/>
-        <w:t xml:space="preserve">site </w:t>
-      </w:r>
-      <w:r>
-        <w:t>web :</w:t>
-      </w:r>
-      <w:r>
-        <w:t xml:space="preserve"> réaliser les maquettes avec un logiciel, décrire toutes les animations sur papier, définir les mots-clés, choisir une formule d'hébergement, définir la méthode de mise à jour, …</w:t>
-      </w:r>
-    </w:p>
-    <w:p>
-      <w:r>
-        <w:lastRenderedPageBreak/>
-        <w:t>•</w:t>
-      </w:r>
-      <w:r>
-        <w:tab/>
-        <w:t xml:space="preserve">bases de </w:t>
-      </w:r>
-      <w:r>
-        <w:t>données :</w:t>
-      </w:r>
-      <w:r>
-        <w:t xml:space="preserve"> décrire le modèle relationnel, le contenu détaillé des tables (caractéristiques de chaque champs) et les requêtes.</w:t>
-      </w:r>
-    </w:p>
-    <w:p>
+        <w:t>le numéro de version de votre produit !</w:t>
+      </w:r>
+    </w:p>
+    <w:p>
+      <w:pPr>
+        <w:jc w:val="both"/>
+      </w:pPr>
       <w:r>
         <w:t>•</w:t>
       </w:r>
@@ -2790,182 +3277,38 @@
         <w:tab/>
         <w:t xml:space="preserve">programmation et </w:t>
       </w:r>
-      <w:r>
-        <w:t>scripts :</w:t>
-      </w:r>
-      <w:r>
-        <w:t xml:space="preserve"> organigramme, architecture du programme, découpage modulaire, entrées-sorties des modules, </w:t>
-      </w:r>
-      <w:proofErr w:type="spellStart"/>
-      <w:r>
-        <w:t>pseudo-code</w:t>
-      </w:r>
-      <w:proofErr w:type="spellEnd"/>
-      <w:r>
-        <w:t xml:space="preserve"> / </w:t>
-      </w:r>
-      <w:proofErr w:type="spellStart"/>
-      <w:r>
-        <w:t>structogramme</w:t>
-      </w:r>
-      <w:proofErr w:type="spellEnd"/>
-      <w:r>
-        <w:t>…</w:t>
-      </w:r>
-    </w:p>
-    <w:p/>
-    <w:p>
-      <w:r>
-        <w:t>Le dossier de conception devrait permettre de sous-traiter la réalisation du projet !</w:t>
-      </w:r>
-    </w:p>
-    <w:p/>
-    <w:p>
-      <w:pPr>
-        <w:pStyle w:val="Titre1"/>
-      </w:pPr>
-      <w:bookmarkStart w:id="10" w:name="_Toc129081363"/>
-      <w:r>
-        <w:t>Réalisation</w:t>
-      </w:r>
-      <w:bookmarkEnd w:id="10"/>
+      <w:proofErr w:type="gramStart"/>
+      <w:r>
+        <w:t>scripts:</w:t>
+      </w:r>
+      <w:proofErr w:type="gramEnd"/>
+      <w:r>
+        <w:t xml:space="preserve"> librairies externes, dictionnaire des données, reconstruction du logiciel - cible à partir des sources.</w:t>
+      </w:r>
+    </w:p>
+    <w:p>
+      <w:pPr>
+        <w:jc w:val="both"/>
+      </w:pPr>
+    </w:p>
+    <w:p>
+      <w:pPr>
+        <w:jc w:val="both"/>
+      </w:pPr>
+      <w:r>
+        <w:t>NOTE : Evitez d’inclure les listings des sources, à moins que vous ne désiriez en expliquer une partie vous paraissant importante. Dans ce cas n’incluez que cette partie…</w:t>
+      </w:r>
     </w:p>
     <w:p>
       <w:pPr>
         <w:pStyle w:val="Titre2"/>
-        <w:rPr>
-          <w:color w:val="385623" w:themeColor="accent6" w:themeShade="80"/>
-        </w:rPr>
-      </w:pPr>
-      <w:bookmarkStart w:id="11" w:name="_Toc129081364"/>
-      <w:r>
-        <w:rPr>
-          <w:color w:val="385623" w:themeColor="accent6" w:themeShade="80"/>
-        </w:rPr>
-        <w:t>Dossier de réalisation</w:t>
-      </w:r>
-      <w:bookmarkEnd w:id="11"/>
-    </w:p>
-    <w:p/>
-    <w:p>
-      <w:pPr>
-        <w:jc w:val="both"/>
-      </w:pPr>
-      <w:r>
-        <w:t>Décrire la réalisation "physique" de votre projet</w:t>
-      </w:r>
-    </w:p>
-    <w:p>
-      <w:pPr>
-        <w:jc w:val="both"/>
-      </w:pPr>
-    </w:p>
-    <w:p>
-      <w:pPr>
-        <w:jc w:val="both"/>
-      </w:pPr>
-      <w:r>
-        <w:t>•</w:t>
-      </w:r>
-      <w:r>
-        <w:tab/>
-        <w:t>les répertoires où le logiciel est installé</w:t>
-      </w:r>
-    </w:p>
-    <w:p>
-      <w:pPr>
-        <w:jc w:val="both"/>
-      </w:pPr>
-      <w:r>
-        <w:t>•</w:t>
-      </w:r>
-      <w:r>
-        <w:tab/>
-        <w:t>la liste de tous les fichiers et une rapide description de leur contenu (des noms qui parlent !)</w:t>
-      </w:r>
-    </w:p>
-    <w:p>
-      <w:pPr>
-        <w:jc w:val="both"/>
-      </w:pPr>
-      <w:r>
-        <w:t>•</w:t>
-      </w:r>
-      <w:r>
-        <w:tab/>
-        <w:t>les versions des systèmes d'exploitation et des outils logiciels</w:t>
-      </w:r>
-    </w:p>
-    <w:p>
-      <w:pPr>
-        <w:jc w:val="both"/>
-      </w:pPr>
-      <w:r>
-        <w:t>•</w:t>
-      </w:r>
-      <w:r>
-        <w:tab/>
-        <w:t>la description exacte du matériel</w:t>
-      </w:r>
-    </w:p>
-    <w:p>
-      <w:pPr>
-        <w:jc w:val="both"/>
-      </w:pPr>
-      <w:r>
-        <w:t>•</w:t>
-      </w:r>
-      <w:r>
-        <w:tab/>
-        <w:t>le numéro de version de votre produit !</w:t>
-      </w:r>
-    </w:p>
-    <w:p>
-      <w:pPr>
-        <w:jc w:val="both"/>
-      </w:pPr>
-      <w:r>
-        <w:t>•</w:t>
-      </w:r>
-      <w:r>
-        <w:tab/>
-        <w:t xml:space="preserve">programmation et </w:t>
-      </w:r>
-      <w:proofErr w:type="gramStart"/>
-      <w:r>
-        <w:t>scripts:</w:t>
-      </w:r>
-      <w:proofErr w:type="gramEnd"/>
-      <w:r>
-        <w:t xml:space="preserve"> librairies externes, dictionnaire des données, reconstruction du logiciel - cible à partir des sources.</w:t>
-      </w:r>
-    </w:p>
-    <w:p>
-      <w:pPr>
-        <w:jc w:val="both"/>
-      </w:pPr>
-    </w:p>
-    <w:p>
-      <w:pPr>
-        <w:jc w:val="both"/>
-      </w:pPr>
-      <w:r>
-        <w:t>NOTE : Evitez d’inclure les listings des sources, à moins que vous ne désiriez en expliquer une partie vous paraissant importante. Dans ce cas n’incluez que cette partie…</w:t>
-      </w:r>
-    </w:p>
-    <w:p>
-      <w:pPr>
-        <w:pStyle w:val="Titre2"/>
-        <w:rPr>
-          <w:color w:val="385623" w:themeColor="accent6" w:themeShade="80"/>
-        </w:rPr>
       </w:pPr>
       <w:bookmarkStart w:id="12" w:name="_Toc129081365"/>
       <w:r>
-        <w:rPr>
-          <w:color w:val="385623" w:themeColor="accent6" w:themeShade="80"/>
-        </w:rPr>
-        <w:t>Description des tests effectués</w:t>
+        <w:t>Description des tests</w:t>
+      </w:r>
+      <w:r>
+        <w:t xml:space="preserve"> effectués</w:t>
       </w:r>
       <w:bookmarkEnd w:id="12"/>
     </w:p>
@@ -3039,15 +3382,9 @@
     <w:p>
       <w:pPr>
         <w:pStyle w:val="Titre2"/>
-        <w:rPr>
-          <w:color w:val="385623" w:themeColor="accent6" w:themeShade="80"/>
-        </w:rPr>
       </w:pPr>
       <w:bookmarkStart w:id="13" w:name="_Toc129081366"/>
       <w:r>
-        <w:rPr>
-          <w:color w:val="385623" w:themeColor="accent6" w:themeShade="80"/>
-        </w:rPr>
         <w:t>Erreurs restantes</w:t>
       </w:r>
       <w:bookmarkEnd w:id="13"/>
@@ -3083,7 +3420,6 @@
         <w:jc w:val="both"/>
       </w:pPr>
       <w:r>
-        <w:lastRenderedPageBreak/>
         <w:t>•</w:t>
       </w:r>
       <w:r>
@@ -3119,15 +3455,9 @@
     <w:p>
       <w:pPr>
         <w:pStyle w:val="Titre2"/>
-        <w:rPr>
-          <w:color w:val="385623" w:themeColor="accent6" w:themeShade="80"/>
-        </w:rPr>
       </w:pPr>
       <w:bookmarkStart w:id="14" w:name="_Toc129081367"/>
       <w:r>
-        <w:rPr>
-          <w:color w:val="385623" w:themeColor="accent6" w:themeShade="80"/>
-        </w:rPr>
         <w:t>Liste des documents fournis</w:t>
       </w:r>
       <w:bookmarkEnd w:id="14"/>
@@ -3296,15 +3626,9 @@
     <w:p>
       <w:pPr>
         <w:pStyle w:val="Titre2"/>
-        <w:rPr>
-          <w:color w:val="385623" w:themeColor="accent6" w:themeShade="80"/>
-        </w:rPr>
       </w:pPr>
       <w:bookmarkStart w:id="17" w:name="_Toc129081370"/>
       <w:r>
-        <w:rPr>
-          <w:color w:val="385623" w:themeColor="accent6" w:themeShade="80"/>
-        </w:rPr>
         <w:t>Résumé du rapport du TPI</w:t>
       </w:r>
       <w:bookmarkEnd w:id="17"/>
@@ -3336,15 +3660,9 @@
     <w:p>
       <w:pPr>
         <w:pStyle w:val="Titre2"/>
-        <w:rPr>
-          <w:color w:val="385623" w:themeColor="accent6" w:themeShade="80"/>
-        </w:rPr>
       </w:pPr>
       <w:bookmarkStart w:id="18" w:name="_Toc129081371"/>
       <w:r>
-        <w:rPr>
-          <w:color w:val="385623" w:themeColor="accent6" w:themeShade="80"/>
-        </w:rPr>
         <w:t>Sources – Bibliographie</w:t>
       </w:r>
       <w:bookmarkEnd w:id="18"/>
@@ -3355,7 +3673,6 @@
         <w:jc w:val="both"/>
       </w:pPr>
       <w:r>
-        <w:lastRenderedPageBreak/>
         <w:t xml:space="preserve">Liste des livres utilisés (Titre, auteur, date), des sites Internet (URL) consultés, des articles (Revue, date, titre, </w:t>
       </w:r>
       <w:proofErr w:type="gramStart"/>
@@ -3370,31 +3687,20 @@
     <w:p>
       <w:pPr>
         <w:pStyle w:val="Titre2"/>
-        <w:rPr>
-          <w:color w:val="385623" w:themeColor="accent6" w:themeShade="80"/>
-        </w:rPr>
       </w:pPr>
       <w:bookmarkStart w:id="19" w:name="_Toc129081372"/>
       <w:r>
-        <w:rPr>
-          <w:color w:val="385623" w:themeColor="accent6" w:themeShade="80"/>
-        </w:rPr>
         <w:t>Glossaire</w:t>
       </w:r>
       <w:bookmarkEnd w:id="19"/>
     </w:p>
+    <w:p/>
     <w:p>
       <w:pPr>
         <w:pStyle w:val="Titre2"/>
-        <w:rPr>
-          <w:color w:val="385623" w:themeColor="accent6" w:themeShade="80"/>
-        </w:rPr>
       </w:pPr>
       <w:bookmarkStart w:id="20" w:name="_Toc129081373"/>
       <w:r>
-        <w:rPr>
-          <w:color w:val="385623" w:themeColor="accent6" w:themeShade="80"/>
-        </w:rPr>
         <w:t>Journal de travail</w:t>
       </w:r>
       <w:bookmarkEnd w:id="20"/>
@@ -3548,65 +3854,41 @@
       </w:tr>
     </w:tbl>
     <w:p>
+      <w:bookmarkStart w:id="21" w:name="_GoBack"/>
+      <w:bookmarkEnd w:id="21"/>
+    </w:p>
+    <w:p>
       <w:pPr>
         <w:pStyle w:val="Titre2"/>
-        <w:numPr>
-          <w:ilvl w:val="0"/>
-          <w:numId w:val="0"/>
-        </w:numPr>
-        <w:rPr>
-          <w:color w:val="385623" w:themeColor="accent6" w:themeShade="80"/>
-        </w:rPr>
-      </w:pPr>
+      </w:pPr>
+      <w:bookmarkStart w:id="22" w:name="_Toc129081374"/>
+      <w:r>
+        <w:t>Manuel d’Installation</w:t>
+      </w:r>
+      <w:bookmarkEnd w:id="22"/>
     </w:p>
     <w:p/>
     <w:p>
       <w:pPr>
         <w:pStyle w:val="Titre2"/>
-        <w:rPr>
-          <w:color w:val="385623" w:themeColor="accent6" w:themeShade="80"/>
-        </w:rPr>
-      </w:pPr>
-      <w:bookmarkStart w:id="21" w:name="_Toc129081374"/>
-      <w:r>
-        <w:rPr>
-          <w:color w:val="385623" w:themeColor="accent6" w:themeShade="80"/>
-        </w:rPr>
-        <w:t>Manuel d’Installation</w:t>
-      </w:r>
-      <w:bookmarkEnd w:id="21"/>
-    </w:p>
+      </w:pPr>
+      <w:bookmarkStart w:id="23" w:name="_Toc129081375"/>
+      <w:r>
+        <w:lastRenderedPageBreak/>
+        <w:t>Manuel d’Utilisation</w:t>
+      </w:r>
+      <w:bookmarkEnd w:id="23"/>
+    </w:p>
+    <w:p/>
     <w:p>
       <w:pPr>
         <w:pStyle w:val="Titre2"/>
-        <w:rPr>
-          <w:color w:val="385623" w:themeColor="accent6" w:themeShade="80"/>
-        </w:rPr>
-      </w:pPr>
-      <w:bookmarkStart w:id="22" w:name="_Toc129081375"/>
-      <w:r>
-        <w:rPr>
-          <w:color w:val="385623" w:themeColor="accent6" w:themeShade="80"/>
-        </w:rPr>
-        <w:t>Manuel d’Utilisation</w:t>
-      </w:r>
-      <w:bookmarkEnd w:id="22"/>
-    </w:p>
-    <w:p>
-      <w:pPr>
-        <w:pStyle w:val="Titre2"/>
-        <w:rPr>
-          <w:color w:val="385623" w:themeColor="accent6" w:themeShade="80"/>
-        </w:rPr>
-      </w:pPr>
-      <w:bookmarkStart w:id="23" w:name="_Toc129081376"/>
-      <w:r>
-        <w:rPr>
-          <w:color w:val="385623" w:themeColor="accent6" w:themeShade="80"/>
-        </w:rPr>
+      </w:pPr>
+      <w:bookmarkStart w:id="24" w:name="_Toc129081376"/>
+      <w:r>
         <w:t>Archives du projet</w:t>
       </w:r>
-      <w:bookmarkEnd w:id="23"/>
+      <w:bookmarkEnd w:id="24"/>
     </w:p>
     <w:p/>
     <w:p>
@@ -3623,11 +3905,11 @@
       <w:pPr>
         <w:pStyle w:val="Titre1"/>
       </w:pPr>
-      <w:bookmarkStart w:id="24" w:name="_Toc129081377"/>
+      <w:bookmarkStart w:id="25" w:name="_Toc129081377"/>
       <w:r>
         <w:t>A ne pas oublier :</w:t>
       </w:r>
-      <w:bookmarkEnd w:id="24"/>
+      <w:bookmarkEnd w:id="25"/>
     </w:p>
     <w:p>
       <w:pPr>
@@ -3724,7 +4006,7 @@
           <w:color w:val="808080" w:themeColor="background1" w:themeShade="80"/>
         </w:rPr>
       </w:pPr>
-      <w:bookmarkStart w:id="25" w:name="_Toc129082550"/>
+      <w:bookmarkStart w:id="26" w:name="_Toc129082550"/>
       <w:r>
         <w:rPr>
           <w:color w:val="808080" w:themeColor="background1" w:themeShade="80"/>
@@ -3768,7 +4050,7 @@
         </w:rPr>
         <w:t xml:space="preserve"> Logo stylisé façon pixel</w:t>
       </w:r>
-      <w:bookmarkEnd w:id="25"/>
+      <w:bookmarkEnd w:id="26"/>
     </w:p>
     <w:p>
       <w:pPr>
@@ -3864,8 +4146,6 @@
       <w:r>
         <w:t>l</w:t>
       </w:r>
-      <w:bookmarkStart w:id="26" w:name="_GoBack"/>
-      <w:bookmarkEnd w:id="26"/>
     </w:p>
     <w:sectPr>
       <w:headerReference w:type="default" r:id="rId10"/>
@@ -4058,6 +4338,7 @@
           <w:docPartUnique/>
         </w:docPartObj>
       </w:sdtPr>
+      <w:sdtEndPr/>
       <w:sdtContent>
         <w:r>
           <w:rPr>
@@ -4152,7 +4433,7 @@
                                   <w:noProof/>
                                   <w:lang w:val="fr-FR"/>
                                 </w:rPr>
-                                <w:t>6</w:t>
+                                <w:t>8</w:t>
                               </w:r>
                               <w:r>
                                 <w:fldChar w:fldCharType="end"/>
@@ -4206,7 +4487,7 @@
                             <w:noProof/>
                             <w:lang w:val="fr-FR"/>
                           </w:rPr>
-                          <w:t>6</w:t>
+                          <w:t>8</w:t>
                         </w:r>
                         <w:r>
                           <w:fldChar w:fldCharType="end"/>
@@ -4245,7 +4526,7 @@
   <w:abstractNum w:abstractNumId="0" w15:restartNumberingAfterBreak="0">
     <w:nsid w:val="704D1ADD"/>
     <w:multiLevelType w:val="multilevel"/>
-    <w:tmpl w:val="F3280B82"/>
+    <w:tmpl w:val="3E5CE0F6"/>
     <w:lvl w:ilvl="0">
       <w:start w:val="1"/>
       <w:numFmt w:val="decimal"/>
@@ -4771,7 +5052,7 @@
     <w:uiPriority w:val="9"/>
     <w:unhideWhenUsed/>
     <w:qFormat/>
-    <w:rsid w:val="003848A9"/>
+    <w:rsid w:val="00D1636D"/>
     <w:pPr>
       <w:keepNext/>
       <w:keepLines/>
@@ -4779,6 +5060,9 @@
         <w:ilvl w:val="1"/>
         <w:numId w:val="1"/>
       </w:numPr>
+      <w:pBdr>
+        <w:bottom w:val="single" w:sz="4" w:space="1" w:color="auto"/>
+      </w:pBdr>
       <w:spacing w:before="40" w:after="0"/>
       <w:outlineLvl w:val="1"/>
     </w:pPr>
@@ -5137,7 +5421,7 @@
     <w:basedOn w:val="Policepardfaut"/>
     <w:link w:val="Titre2"/>
     <w:uiPriority w:val="9"/>
-    <w:rsid w:val="003848A9"/>
+    <w:rsid w:val="00D1636D"/>
     <w:rPr>
       <w:rFonts w:asciiTheme="majorHAnsi" w:eastAsiaTheme="majorEastAsia" w:hAnsiTheme="majorHAnsi" w:cstheme="majorBidi"/>
       <w:color w:val="385623" w:themeColor="accent6" w:themeShade="80"/>
@@ -5283,6 +5567,22 @@
     <w:pPr>
       <w:spacing w:after="0"/>
     </w:pPr>
+  </w:style>
+  <w:style w:type="paragraph" w:customStyle="1" w:styleId="Default">
+    <w:name w:val="Default"/>
+    <w:rsid w:val="00356FBD"/>
+    <w:pPr>
+      <w:autoSpaceDE w:val="0"/>
+      <w:autoSpaceDN w:val="0"/>
+      <w:adjustRightInd w:val="0"/>
+      <w:spacing w:after="0" w:line="240" w:lineRule="auto"/>
+    </w:pPr>
+    <w:rPr>
+      <w:rFonts w:ascii="Calibri" w:hAnsi="Calibri" w:cs="Calibri"/>
+      <w:color w:val="000000"/>
+      <w:sz w:val="24"/>
+      <w:szCs w:val="24"/>
+    </w:rPr>
   </w:style>
 </w:styles>
 </file>
@@ -5553,7 +5853,7 @@
 </file>
 
 <file path=customXml/itemProps1.xml><?xml version="1.0" encoding="utf-8"?>
-<ds:datastoreItem xmlns:ds="http://schemas.openxmlformats.org/officeDocument/2006/customXml" ds:itemID="{0BBD843C-1A9F-4F72-8DCF-033A3F2CCCF4}">
+<ds:datastoreItem xmlns:ds="http://schemas.openxmlformats.org/officeDocument/2006/customXml" ds:itemID="{7CFC915F-ABAF-424C-BACE-93AF761B14E3}">
   <ds:schemaRefs>
     <ds:schemaRef ds:uri="http://schemas.openxmlformats.org/officeDocument/2006/bibliography"/>
   </ds:schemaRefs>
